--- a/APLIKASI ONLINE SHOP DENGAN DONASI.docx
+++ b/APLIKASI ONLINE SHOP DENGAN DONASI.docx
@@ -8,6 +8,689 @@
       </w:r>
     </w:p>
     <w:p>
+      <w:pPr>
+        <w:spacing w:line="360" w:lineRule="auto"/>
+        <w:ind w:firstLine="720"/>
+      </w:pPr>
+      <w:proofErr w:type="spellStart"/>
+      <w:r>
+        <w:t>Aplikasi</w:t>
+      </w:r>
+      <w:proofErr w:type="spellEnd"/>
+      <w:r>
+        <w:t xml:space="preserve"> Online Shop </w:t>
+      </w:r>
+      <w:proofErr w:type="spellStart"/>
+      <w:r>
+        <w:t>dengan</w:t>
+      </w:r>
+      <w:proofErr w:type="spellEnd"/>
+      <w:r>
+        <w:t xml:space="preserve"> </w:t>
+      </w:r>
+      <w:proofErr w:type="spellStart"/>
+      <w:r>
+        <w:t>Donasi</w:t>
+      </w:r>
+      <w:proofErr w:type="spellEnd"/>
+      <w:r>
+        <w:t xml:space="preserve"> </w:t>
+      </w:r>
+      <w:proofErr w:type="spellStart"/>
+      <w:r>
+        <w:t>adalah</w:t>
+      </w:r>
+      <w:proofErr w:type="spellEnd"/>
+      <w:r>
+        <w:t xml:space="preserve"> </w:t>
+      </w:r>
+      <w:proofErr w:type="spellStart"/>
+      <w:r>
+        <w:t>aplikasi</w:t>
+      </w:r>
+      <w:proofErr w:type="spellEnd"/>
+      <w:r>
+        <w:t xml:space="preserve"> </w:t>
+      </w:r>
+      <w:proofErr w:type="spellStart"/>
+      <w:r>
+        <w:t>toko</w:t>
+      </w:r>
+      <w:proofErr w:type="spellEnd"/>
+      <w:r>
+        <w:t xml:space="preserve"> online (</w:t>
+      </w:r>
+      <w:r>
+        <w:rPr>
+          <w:i/>
+        </w:rPr>
+        <w:t>e-commerce</w:t>
+      </w:r>
+      <w:r>
+        <w:t xml:space="preserve">) </w:t>
+      </w:r>
+      <w:proofErr w:type="spellStart"/>
+      <w:r>
+        <w:t>berbasis</w:t>
+      </w:r>
+      <w:proofErr w:type="spellEnd"/>
+      <w:r>
+        <w:t xml:space="preserve"> </w:t>
+      </w:r>
+      <w:r>
+        <w:rPr>
+          <w:i/>
+        </w:rPr>
+        <w:t>website</w:t>
+      </w:r>
+      <w:r>
+        <w:t xml:space="preserve"> yang </w:t>
+      </w:r>
+      <w:proofErr w:type="spellStart"/>
+      <w:r>
+        <w:t>memiliki</w:t>
+      </w:r>
+      <w:proofErr w:type="spellEnd"/>
+      <w:r>
+        <w:t xml:space="preserve"> </w:t>
+      </w:r>
+      <w:proofErr w:type="spellStart"/>
+      <w:r>
+        <w:t>sistem</w:t>
+      </w:r>
+      <w:proofErr w:type="spellEnd"/>
+      <w:r>
+        <w:t xml:space="preserve"> </w:t>
+      </w:r>
+      <w:proofErr w:type="spellStart"/>
+      <w:r>
+        <w:t>donasi</w:t>
+      </w:r>
+      <w:proofErr w:type="spellEnd"/>
+      <w:r>
+        <w:t xml:space="preserve"> </w:t>
+      </w:r>
+      <w:proofErr w:type="spellStart"/>
+      <w:r>
+        <w:t>untuk</w:t>
+      </w:r>
+      <w:proofErr w:type="spellEnd"/>
+      <w:r>
+        <w:t xml:space="preserve"> </w:t>
+      </w:r>
+      <w:proofErr w:type="spellStart"/>
+      <w:r>
+        <w:t>setiap</w:t>
+      </w:r>
+      <w:proofErr w:type="spellEnd"/>
+      <w:r>
+        <w:t xml:space="preserve"> </w:t>
+      </w:r>
+      <w:proofErr w:type="spellStart"/>
+      <w:r>
+        <w:t>produk</w:t>
+      </w:r>
+      <w:proofErr w:type="spellEnd"/>
+      <w:r>
+        <w:t xml:space="preserve"> (</w:t>
+      </w:r>
+      <w:proofErr w:type="spellStart"/>
+      <w:r>
+        <w:t>barang</w:t>
+      </w:r>
+      <w:proofErr w:type="spellEnd"/>
+      <w:r>
+        <w:t xml:space="preserve">) yang </w:t>
+      </w:r>
+      <w:proofErr w:type="spellStart"/>
+      <w:r>
+        <w:t>dijual</w:t>
+      </w:r>
+      <w:proofErr w:type="spellEnd"/>
+      <w:r>
+        <w:t xml:space="preserve"> di </w:t>
+      </w:r>
+      <w:proofErr w:type="spellStart"/>
+      <w:r>
+        <w:t>dalamnya</w:t>
+      </w:r>
+      <w:proofErr w:type="spellEnd"/>
+      <w:r>
+        <w:t xml:space="preserve">. </w:t>
+      </w:r>
+      <w:proofErr w:type="spellStart"/>
+      <w:r>
+        <w:t>Aplikasi</w:t>
+      </w:r>
+      <w:proofErr w:type="spellEnd"/>
+      <w:r>
+        <w:t xml:space="preserve"> </w:t>
+      </w:r>
+      <w:proofErr w:type="spellStart"/>
+      <w:r>
+        <w:t>ini</w:t>
+      </w:r>
+      <w:proofErr w:type="spellEnd"/>
+      <w:r>
+        <w:t xml:space="preserve"> </w:t>
+      </w:r>
+      <w:proofErr w:type="spellStart"/>
+      <w:r>
+        <w:t>menyediakan</w:t>
+      </w:r>
+      <w:proofErr w:type="spellEnd"/>
+      <w:r>
+        <w:t xml:space="preserve"> </w:t>
+      </w:r>
+      <w:proofErr w:type="spellStart"/>
+      <w:r>
+        <w:t>fitur</w:t>
+      </w:r>
+      <w:proofErr w:type="spellEnd"/>
+      <w:r>
+        <w:t xml:space="preserve"> </w:t>
+      </w:r>
+      <w:proofErr w:type="spellStart"/>
+      <w:r>
+        <w:t>jual</w:t>
+      </w:r>
+      <w:proofErr w:type="spellEnd"/>
+      <w:r>
+        <w:t>/</w:t>
+      </w:r>
+      <w:proofErr w:type="spellStart"/>
+      <w:r>
+        <w:t>beli</w:t>
+      </w:r>
+      <w:proofErr w:type="spellEnd"/>
+      <w:r>
+        <w:t xml:space="preserve"> </w:t>
+      </w:r>
+      <w:proofErr w:type="spellStart"/>
+      <w:r>
+        <w:t>barang</w:t>
+      </w:r>
+      <w:proofErr w:type="spellEnd"/>
+      <w:r>
+        <w:t xml:space="preserve">, </w:t>
+      </w:r>
+      <w:proofErr w:type="spellStart"/>
+      <w:r>
+        <w:t>dimana</w:t>
+      </w:r>
+      <w:proofErr w:type="spellEnd"/>
+      <w:r>
+        <w:t xml:space="preserve"> data yang </w:t>
+      </w:r>
+      <w:proofErr w:type="spellStart"/>
+      <w:r>
+        <w:t>akan</w:t>
+      </w:r>
+      <w:proofErr w:type="spellEnd"/>
+      <w:r>
+        <w:t xml:space="preserve"> </w:t>
+      </w:r>
+      <w:proofErr w:type="spellStart"/>
+      <w:r>
+        <w:t>dikumpulkan</w:t>
+      </w:r>
+      <w:proofErr w:type="spellEnd"/>
+      <w:r>
+        <w:t xml:space="preserve"> </w:t>
+      </w:r>
+      <w:proofErr w:type="spellStart"/>
+      <w:r>
+        <w:t>adalah</w:t>
+      </w:r>
+      <w:proofErr w:type="spellEnd"/>
+      <w:r>
+        <w:t xml:space="preserve"> data </w:t>
+      </w:r>
+      <w:proofErr w:type="spellStart"/>
+      <w:r>
+        <w:t>barang</w:t>
+      </w:r>
+      <w:proofErr w:type="spellEnd"/>
+      <w:r>
+        <w:t xml:space="preserve"> (</w:t>
+      </w:r>
+      <w:proofErr w:type="spellStart"/>
+      <w:r>
+        <w:t>produk</w:t>
+      </w:r>
+      <w:proofErr w:type="spellEnd"/>
+      <w:r>
+        <w:t xml:space="preserve">) yang </w:t>
+      </w:r>
+      <w:proofErr w:type="spellStart"/>
+      <w:r>
+        <w:t>akan</w:t>
+      </w:r>
+      <w:proofErr w:type="spellEnd"/>
+      <w:r>
+        <w:t xml:space="preserve"> </w:t>
+      </w:r>
+      <w:proofErr w:type="spellStart"/>
+      <w:r>
+        <w:t>dijual</w:t>
+      </w:r>
+      <w:proofErr w:type="spellEnd"/>
+      <w:r>
+        <w:t xml:space="preserve"> </w:t>
+      </w:r>
+      <w:proofErr w:type="spellStart"/>
+      <w:r>
+        <w:t>oleh</w:t>
+      </w:r>
+      <w:proofErr w:type="spellEnd"/>
+      <w:r>
+        <w:t xml:space="preserve"> </w:t>
+      </w:r>
+      <w:proofErr w:type="spellStart"/>
+      <w:r>
+        <w:t>anggota</w:t>
+      </w:r>
+      <w:proofErr w:type="spellEnd"/>
+      <w:r>
+        <w:t xml:space="preserve"> </w:t>
+      </w:r>
+      <w:r>
+        <w:rPr>
+          <w:i/>
+        </w:rPr>
+        <w:t>e-commerce</w:t>
+      </w:r>
+      <w:r>
+        <w:t xml:space="preserve">, </w:t>
+      </w:r>
+      <w:proofErr w:type="spellStart"/>
+      <w:r>
+        <w:t>sehingga</w:t>
+      </w:r>
+      <w:proofErr w:type="spellEnd"/>
+      <w:r>
+        <w:t xml:space="preserve"> data yang </w:t>
+      </w:r>
+      <w:proofErr w:type="spellStart"/>
+      <w:r>
+        <w:t>dikumpulkan</w:t>
+      </w:r>
+      <w:proofErr w:type="spellEnd"/>
+      <w:r>
+        <w:t xml:space="preserve"> </w:t>
+      </w:r>
+      <w:proofErr w:type="spellStart"/>
+      <w:r>
+        <w:t>akan</w:t>
+      </w:r>
+      <w:proofErr w:type="spellEnd"/>
+      <w:r>
+        <w:t xml:space="preserve"> </w:t>
+      </w:r>
+      <w:proofErr w:type="spellStart"/>
+      <w:r>
+        <w:t>selalu</w:t>
+      </w:r>
+      <w:proofErr w:type="spellEnd"/>
+      <w:r>
+        <w:t xml:space="preserve"> </w:t>
+      </w:r>
+      <w:proofErr w:type="spellStart"/>
+      <w:r>
+        <w:t>meningkat</w:t>
+      </w:r>
+      <w:proofErr w:type="spellEnd"/>
+      <w:r>
+        <w:t xml:space="preserve"> </w:t>
+      </w:r>
+      <w:proofErr w:type="spellStart"/>
+      <w:r>
+        <w:t>seiiring</w:t>
+      </w:r>
+      <w:proofErr w:type="spellEnd"/>
+      <w:r>
+        <w:t xml:space="preserve"> </w:t>
+      </w:r>
+      <w:proofErr w:type="spellStart"/>
+      <w:r>
+        <w:t>dengan</w:t>
+      </w:r>
+      <w:proofErr w:type="spellEnd"/>
+      <w:r>
+        <w:t xml:space="preserve"> </w:t>
+      </w:r>
+      <w:proofErr w:type="spellStart"/>
+      <w:r>
+        <w:t>banyaknya</w:t>
+      </w:r>
+      <w:proofErr w:type="spellEnd"/>
+      <w:r>
+        <w:t xml:space="preserve"> </w:t>
+      </w:r>
+      <w:proofErr w:type="spellStart"/>
+      <w:r>
+        <w:t>transaksi</w:t>
+      </w:r>
+      <w:proofErr w:type="spellEnd"/>
+      <w:r>
+        <w:t xml:space="preserve"> </w:t>
+      </w:r>
+      <w:proofErr w:type="spellStart"/>
+      <w:r>
+        <w:t>dan</w:t>
+      </w:r>
+      <w:proofErr w:type="spellEnd"/>
+      <w:r>
+        <w:t xml:space="preserve"> </w:t>
+      </w:r>
+      <w:proofErr w:type="spellStart"/>
+      <w:r>
+        <w:t>barang</w:t>
+      </w:r>
+      <w:proofErr w:type="spellEnd"/>
+      <w:r>
+        <w:t xml:space="preserve"> yang </w:t>
+      </w:r>
+      <w:proofErr w:type="spellStart"/>
+      <w:r>
+        <w:t>dijual</w:t>
+      </w:r>
+      <w:proofErr w:type="spellEnd"/>
+      <w:r>
+        <w:t xml:space="preserve"> </w:t>
+      </w:r>
+      <w:proofErr w:type="spellStart"/>
+      <w:r>
+        <w:t>dan</w:t>
+      </w:r>
+      <w:proofErr w:type="spellEnd"/>
+      <w:r>
+        <w:t xml:space="preserve"> </w:t>
+      </w:r>
+      <w:proofErr w:type="spellStart"/>
+      <w:r>
+        <w:t>diiklankan</w:t>
+      </w:r>
+      <w:proofErr w:type="spellEnd"/>
+      <w:r>
+        <w:t xml:space="preserve"> di </w:t>
+      </w:r>
+      <w:proofErr w:type="spellStart"/>
+      <w:r>
+        <w:t>dalam</w:t>
+      </w:r>
+      <w:proofErr w:type="spellEnd"/>
+      <w:r>
+        <w:t xml:space="preserve"> </w:t>
+      </w:r>
+      <w:proofErr w:type="spellStart"/>
+      <w:r>
+        <w:t>aplikasi</w:t>
+      </w:r>
+      <w:proofErr w:type="spellEnd"/>
+      <w:r>
+        <w:t>.</w:t>
+      </w:r>
+    </w:p>
+    <w:p>
+      <w:pPr>
+        <w:spacing w:line="360" w:lineRule="auto"/>
+        <w:ind w:firstLine="720"/>
+      </w:pPr>
+      <w:proofErr w:type="spellStart"/>
+      <w:r>
+        <w:t>Aplikasi</w:t>
+      </w:r>
+      <w:proofErr w:type="spellEnd"/>
+      <w:r>
+        <w:t xml:space="preserve"> </w:t>
+      </w:r>
+      <w:proofErr w:type="spellStart"/>
+      <w:r>
+        <w:t>ini</w:t>
+      </w:r>
+      <w:proofErr w:type="spellEnd"/>
+      <w:r>
+        <w:t xml:space="preserve"> </w:t>
+      </w:r>
+      <w:proofErr w:type="spellStart"/>
+      <w:r>
+        <w:t>akan</w:t>
+      </w:r>
+      <w:proofErr w:type="spellEnd"/>
+      <w:r>
+        <w:t xml:space="preserve"> </w:t>
+      </w:r>
+      <w:proofErr w:type="spellStart"/>
+      <w:r>
+        <w:t>menghasilkan</w:t>
+      </w:r>
+      <w:proofErr w:type="spellEnd"/>
+      <w:r>
+        <w:t xml:space="preserve"> </w:t>
+      </w:r>
+      <w:proofErr w:type="spellStart"/>
+      <w:r>
+        <w:t>keluaran</w:t>
+      </w:r>
+      <w:proofErr w:type="spellEnd"/>
+      <w:r>
+        <w:t xml:space="preserve"> </w:t>
+      </w:r>
+      <w:proofErr w:type="spellStart"/>
+      <w:r>
+        <w:t>berupa</w:t>
+      </w:r>
+      <w:proofErr w:type="spellEnd"/>
+      <w:r>
+        <w:t xml:space="preserve"> </w:t>
+      </w:r>
+      <w:proofErr w:type="spellStart"/>
+      <w:r>
+        <w:t>laporan</w:t>
+      </w:r>
+      <w:proofErr w:type="spellEnd"/>
+      <w:r>
+        <w:t xml:space="preserve"> (</w:t>
+      </w:r>
+      <w:r>
+        <w:rPr>
+          <w:i/>
+        </w:rPr>
+        <w:t>report</w:t>
+      </w:r>
+      <w:r>
+        <w:t xml:space="preserve">) </w:t>
+      </w:r>
+      <w:proofErr w:type="spellStart"/>
+      <w:r>
+        <w:t>transaksi</w:t>
+      </w:r>
+      <w:proofErr w:type="spellEnd"/>
+      <w:r>
+        <w:t xml:space="preserve"> </w:t>
+      </w:r>
+      <w:proofErr w:type="spellStart"/>
+      <w:r>
+        <w:t>jual</w:t>
+      </w:r>
+      <w:proofErr w:type="spellEnd"/>
+      <w:r>
+        <w:t xml:space="preserve"> / </w:t>
+      </w:r>
+      <w:proofErr w:type="spellStart"/>
+      <w:r>
+        <w:t>beli</w:t>
+      </w:r>
+      <w:proofErr w:type="spellEnd"/>
+      <w:r>
+        <w:t xml:space="preserve"> yang </w:t>
+      </w:r>
+      <w:proofErr w:type="spellStart"/>
+      <w:r>
+        <w:t>terjadi</w:t>
+      </w:r>
+      <w:proofErr w:type="spellEnd"/>
+      <w:r>
+        <w:t xml:space="preserve"> di </w:t>
+      </w:r>
+      <w:proofErr w:type="spellStart"/>
+      <w:r>
+        <w:t>dalam</w:t>
+      </w:r>
+      <w:proofErr w:type="spellEnd"/>
+      <w:r>
+        <w:t xml:space="preserve"> </w:t>
+      </w:r>
+      <w:r>
+        <w:rPr>
+          <w:i/>
+        </w:rPr>
+        <w:t>website</w:t>
+      </w:r>
+      <w:r>
+        <w:t xml:space="preserve"> </w:t>
+      </w:r>
+      <w:proofErr w:type="spellStart"/>
+      <w:r>
+        <w:t>laporan</w:t>
+      </w:r>
+      <w:proofErr w:type="spellEnd"/>
+      <w:r>
+        <w:t xml:space="preserve"> yang </w:t>
+      </w:r>
+      <w:proofErr w:type="spellStart"/>
+      <w:r>
+        <w:t>dihasilkan</w:t>
+      </w:r>
+      <w:proofErr w:type="spellEnd"/>
+      <w:r>
+        <w:t xml:space="preserve"> </w:t>
+      </w:r>
+      <w:proofErr w:type="spellStart"/>
+      <w:r>
+        <w:t>dapat</w:t>
+      </w:r>
+      <w:proofErr w:type="spellEnd"/>
+      <w:r>
+        <w:t xml:space="preserve"> </w:t>
+      </w:r>
+      <w:proofErr w:type="spellStart"/>
+      <w:r>
+        <w:t>berupa</w:t>
+      </w:r>
+      <w:proofErr w:type="spellEnd"/>
+      <w:r>
+        <w:t xml:space="preserve"> </w:t>
+      </w:r>
+      <w:proofErr w:type="spellStart"/>
+      <w:r>
+        <w:t>dokumen</w:t>
+      </w:r>
+      <w:proofErr w:type="spellEnd"/>
+      <w:r>
+        <w:t xml:space="preserve"> </w:t>
+      </w:r>
+      <w:proofErr w:type="spellStart"/>
+      <w:r>
+        <w:t>tertulis</w:t>
+      </w:r>
+      <w:proofErr w:type="spellEnd"/>
+      <w:r>
+        <w:t xml:space="preserve"> (pdf) </w:t>
+      </w:r>
+      <w:proofErr w:type="spellStart"/>
+      <w:r>
+        <w:t>maupun</w:t>
+      </w:r>
+      <w:proofErr w:type="spellEnd"/>
+      <w:r>
+        <w:t xml:space="preserve"> </w:t>
+      </w:r>
+      <w:proofErr w:type="spellStart"/>
+      <w:r>
+        <w:t>dalam</w:t>
+      </w:r>
+      <w:proofErr w:type="spellEnd"/>
+      <w:r>
+        <w:t xml:space="preserve"> </w:t>
+      </w:r>
+      <w:proofErr w:type="spellStart"/>
+      <w:r>
+        <w:t>bentuk</w:t>
+      </w:r>
+      <w:proofErr w:type="spellEnd"/>
+      <w:r>
+        <w:t xml:space="preserve"> </w:t>
+      </w:r>
+      <w:proofErr w:type="spellStart"/>
+      <w:r>
+        <w:t>grafik</w:t>
+      </w:r>
+      <w:proofErr w:type="spellEnd"/>
+      <w:r>
+        <w:t xml:space="preserve"> (</w:t>
+      </w:r>
+      <w:proofErr w:type="spellStart"/>
+      <w:r>
+        <w:t>untuk</w:t>
+      </w:r>
+      <w:proofErr w:type="spellEnd"/>
+      <w:r>
+        <w:t xml:space="preserve"> </w:t>
+      </w:r>
+      <w:proofErr w:type="spellStart"/>
+      <w:r>
+        <w:t>tren</w:t>
+      </w:r>
+      <w:proofErr w:type="spellEnd"/>
+      <w:r>
+        <w:t xml:space="preserve"> </w:t>
+      </w:r>
+      <w:proofErr w:type="spellStart"/>
+      <w:r>
+        <w:t>penjualan</w:t>
+      </w:r>
+      <w:proofErr w:type="spellEnd"/>
+      <w:r>
+        <w:t xml:space="preserve"> </w:t>
+      </w:r>
+      <w:proofErr w:type="spellStart"/>
+      <w:r>
+        <w:t>dan</w:t>
+      </w:r>
+      <w:proofErr w:type="spellEnd"/>
+      <w:r>
+        <w:t xml:space="preserve"> </w:t>
+      </w:r>
+      <w:proofErr w:type="spellStart"/>
+      <w:r>
+        <w:t>pembelian</w:t>
+      </w:r>
+      <w:proofErr w:type="spellEnd"/>
+      <w:r>
+        <w:t xml:space="preserve"> </w:t>
+      </w:r>
+      <w:proofErr w:type="spellStart"/>
+      <w:r>
+        <w:t>barang</w:t>
+      </w:r>
+      <w:proofErr w:type="spellEnd"/>
+      <w:r>
+        <w:t>)</w:t>
+      </w:r>
+      <w:r>
+        <w:t>.</w:t>
+      </w:r>
+      <w:bookmarkStart w:id="0" w:name="_GoBack"/>
+      <w:bookmarkEnd w:id="0"/>
+    </w:p>
+    <w:p>
+      <w:pPr>
+        <w:tabs>
+          <w:tab w:val="left" w:pos="2115"/>
+        </w:tabs>
+      </w:pPr>
       <w:proofErr w:type="gramStart"/>
       <w:r>
         <w:t>When :</w:t>
@@ -16,9 +699,60 @@
       <w:r>
         <w:t xml:space="preserve"> </w:t>
       </w:r>
+      <w:r>
+        <w:t xml:space="preserve">Data </w:t>
+      </w:r>
+      <w:proofErr w:type="spellStart"/>
+      <w:r>
+        <w:t>dapat</w:t>
+      </w:r>
+      <w:proofErr w:type="spellEnd"/>
+      <w:r>
+        <w:t xml:space="preserve"> </w:t>
+      </w:r>
+      <w:proofErr w:type="spellStart"/>
+      <w:r>
+        <w:t>diperoleh</w:t>
+      </w:r>
+      <w:proofErr w:type="spellEnd"/>
+      <w:r>
+        <w:t xml:space="preserve"> </w:t>
+      </w:r>
+      <w:proofErr w:type="spellStart"/>
+      <w:r>
+        <w:t>dan</w:t>
+      </w:r>
+      <w:proofErr w:type="spellEnd"/>
+      <w:r>
+        <w:t xml:space="preserve"> </w:t>
+      </w:r>
+      <w:proofErr w:type="spellStart"/>
+      <w:r>
+        <w:t>dicari</w:t>
+      </w:r>
+      <w:proofErr w:type="spellEnd"/>
+      <w:r>
+        <w:t xml:space="preserve"> </w:t>
+      </w:r>
       <w:proofErr w:type="spellStart"/>
       <w:r>
         <w:t>kapanpun</w:t>
+      </w:r>
+      <w:proofErr w:type="spellEnd"/>
+      <w:r>
+        <w:t xml:space="preserve"> </w:t>
+      </w:r>
+      <w:proofErr w:type="spellStart"/>
+      <w:r>
+        <w:t>disaat</w:t>
+      </w:r>
+      <w:proofErr w:type="spellEnd"/>
+      <w:r>
+        <w:t xml:space="preserve"> </w:t>
+      </w:r>
+      <w:proofErr w:type="spellStart"/>
+      <w:r>
+        <w:t>dibutuhkan</w:t>
       </w:r>
       <w:proofErr w:type="spellEnd"/>
     </w:p>
@@ -409,8 +1143,6 @@
       <w:r>
         <w:t xml:space="preserve"> di donasikan</w:t>
       </w:r>
-      <w:bookmarkStart w:id="0" w:name="_GoBack"/>
-      <w:bookmarkEnd w:id="0"/>
     </w:p>
     <w:sectPr>
       <w:pgSz w:w="12240" w:h="15840"/>
